--- a/Курсовая отчёт/Лист исправлений.docx
+++ b/Курсовая отчёт/Лист исправлений.docx
@@ -16,12 +16,7 @@
         <w:t xml:space="preserve"> </w:t>
       </w:r>
       <w:r>
-        <w:t>исправл</w:t>
-      </w:r>
-      <w:bookmarkStart w:id="0" w:name="_GoBack"/>
-      <w:bookmarkEnd w:id="0"/>
-      <w:r>
-        <w:t>ений</w:t>
+        <w:t>исправлений</w:t>
       </w:r>
     </w:p>
     <w:p>
@@ -837,6 +832,12 @@
                 <w:sz w:val="28"/>
               </w:rPr>
             </w:pPr>
+            <w:r>
+              <w:rPr>
+                <w:sz w:val="28"/>
+              </w:rPr>
+              <w:t xml:space="preserve">Обязательные приложения были оформлены правильно. </w:t>
+            </w:r>
           </w:p>
         </w:tc>
         <w:tc>
@@ -854,6 +855,13 @@
                 <w:sz w:val="28"/>
               </w:rPr>
             </w:pPr>
+            <w:r>
+              <w:rPr>
+                <w:w w:val="101"/>
+                <w:sz w:val="28"/>
+              </w:rPr>
+              <w:t>76</w:t>
+            </w:r>
           </w:p>
         </w:tc>
       </w:tr>
@@ -1032,6 +1040,12 @@
                 <w:sz w:val="28"/>
               </w:rPr>
             </w:pPr>
+            <w:r>
+              <w:rPr>
+                <w:sz w:val="28"/>
+              </w:rPr>
+              <w:t>Введение было исправлено.</w:t>
+            </w:r>
           </w:p>
         </w:tc>
         <w:tc>
@@ -1047,6 +1061,12 @@
                 <w:sz w:val="28"/>
               </w:rPr>
             </w:pPr>
+            <w:r>
+              <w:rPr>
+                <w:sz w:val="28"/>
+              </w:rPr>
+              <w:t>4</w:t>
+            </w:r>
           </w:p>
         </w:tc>
       </w:tr>
@@ -1109,6 +1129,12 @@
                 <w:sz w:val="28"/>
               </w:rPr>
             </w:pPr>
+            <w:r>
+              <w:rPr>
+                <w:sz w:val="28"/>
+              </w:rPr>
+              <w:t>Глава 1 была подправлена.</w:t>
+            </w:r>
           </w:p>
         </w:tc>
         <w:tc>
@@ -1122,8 +1148,22 @@
               <w:jc w:val="center"/>
               <w:rPr>
                 <w:sz w:val="28"/>
-              </w:rPr>
-            </w:pPr>
+                <w:lang w:val="en-US"/>
+              </w:rPr>
+            </w:pPr>
+            <w:r>
+              <w:rPr>
+                <w:sz w:val="28"/>
+              </w:rPr>
+              <w:t>5</w:t>
+            </w:r>
+            <w:r>
+              <w:rPr>
+                <w:sz w:val="28"/>
+                <w:lang w:val="en-US"/>
+              </w:rPr>
+              <w:t>,6,7,8,9</w:t>
+            </w:r>
           </w:p>
         </w:tc>
       </w:tr>
@@ -1199,6 +1239,38 @@
                 <w:sz w:val="28"/>
               </w:rPr>
             </w:pPr>
+            <w:r>
+              <w:rPr>
+                <w:sz w:val="28"/>
+              </w:rPr>
+              <w:t xml:space="preserve">Названия глав и </w:t>
+            </w:r>
+            <w:proofErr w:type="spellStart"/>
+            <w:r>
+              <w:rPr>
+                <w:sz w:val="28"/>
+              </w:rPr>
+              <w:t>подглав</w:t>
+            </w:r>
+            <w:proofErr w:type="spellEnd"/>
+            <w:r>
+              <w:rPr>
+                <w:sz w:val="28"/>
+              </w:rPr>
+              <w:t xml:space="preserve"> не соответствующие содержанию были </w:t>
+            </w:r>
+            <w:r>
+              <w:rPr>
+                <w:sz w:val="28"/>
+              </w:rPr>
+              <w:t>переименованы</w:t>
+            </w:r>
+            <w:r>
+              <w:rPr>
+                <w:sz w:val="28"/>
+              </w:rPr>
+              <w:t>.</w:t>
+            </w:r>
           </w:p>
         </w:tc>
         <w:tc>
@@ -1212,8 +1284,22 @@
               <w:jc w:val="center"/>
               <w:rPr>
                 <w:sz w:val="28"/>
-              </w:rPr>
-            </w:pPr>
+                <w:lang w:val="en-US"/>
+              </w:rPr>
+            </w:pPr>
+            <w:r>
+              <w:rPr>
+                <w:sz w:val="28"/>
+              </w:rPr>
+              <w:t>10</w:t>
+            </w:r>
+            <w:r>
+              <w:rPr>
+                <w:sz w:val="28"/>
+                <w:lang w:val="en-US"/>
+              </w:rPr>
+              <w:t>,12,19,20,22</w:t>
+            </w:r>
           </w:p>
         </w:tc>
       </w:tr>
@@ -1275,6 +1361,12 @@
                 <w:sz w:val="28"/>
               </w:rPr>
             </w:pPr>
+            <w:r>
+              <w:rPr>
+                <w:sz w:val="28"/>
+              </w:rPr>
+              <w:t>Описание архитектуры ПО было изменено.</w:t>
+            </w:r>
           </w:p>
         </w:tc>
         <w:tc>
@@ -1284,21 +1376,20 @@
           <w:p>
             <w:pPr>
               <w:pStyle w:val="TableParagraph"/>
-              <w:spacing w:line="298" w:lineRule="exact"/>
-              <w:rPr>
-                <w:sz w:val="28"/>
-              </w:rPr>
-            </w:pPr>
-          </w:p>
-          <w:p>
-            <w:pPr>
-              <w:pStyle w:val="TableParagraph"/>
               <w:spacing w:line="318" w:lineRule="exact"/>
-              <w:ind w:left="158"/>
-              <w:rPr>
-                <w:sz w:val="28"/>
-              </w:rPr>
-            </w:pPr>
+              <w:ind w:left="0"/>
+              <w:jc w:val="center"/>
+              <w:rPr>
+                <w:sz w:val="28"/>
+                <w:lang w:val="en-US"/>
+              </w:rPr>
+            </w:pPr>
+            <w:r>
+              <w:rPr>
+                <w:sz w:val="28"/>
+              </w:rPr>
+              <w:t>10</w:t>
+            </w:r>
           </w:p>
         </w:tc>
       </w:tr>
@@ -1499,19 +1590,7 @@
               <w:rPr>
                 <w:sz w:val="28"/>
               </w:rPr>
-              <w:t>структуры</w:t>
-            </w:r>
-            <w:r>
-              <w:rPr>
-                <w:sz w:val="28"/>
-              </w:rPr>
-              <w:t xml:space="preserve"> </w:t>
-            </w:r>
-            <w:r>
-              <w:rPr>
-                <w:sz w:val="28"/>
-              </w:rPr>
-              <w:t>был описан более подробно.</w:t>
+              <w:t>структуры был описан более подробно.</w:t>
             </w:r>
           </w:p>
         </w:tc>
@@ -1529,6 +1608,19 @@
                 <w:sz w:val="28"/>
               </w:rPr>
             </w:pPr>
+            <w:r>
+              <w:rPr>
+                <w:sz w:val="28"/>
+              </w:rPr>
+              <w:t>10</w:t>
+            </w:r>
+            <w:r>
+              <w:rPr>
+                <w:sz w:val="28"/>
+                <w:lang w:val="en-US"/>
+              </w:rPr>
+              <w:t>,11,12</w:t>
+            </w:r>
           </w:p>
         </w:tc>
       </w:tr>
@@ -1595,7 +1687,15 @@
               <w:rPr>
                 <w:sz w:val="28"/>
               </w:rPr>
-              <w:t>Процесс тестирования классов был описан более подробно.</w:t>
+              <w:t xml:space="preserve">Процесс тестирования классов был описан </w:t>
+            </w:r>
+            <w:bookmarkStart w:id="0" w:name="_GoBack"/>
+            <w:bookmarkEnd w:id="0"/>
+            <w:r>
+              <w:rPr>
+                <w:sz w:val="28"/>
+              </w:rPr>
+              <w:t>более подробно.</w:t>
             </w:r>
           </w:p>
         </w:tc>
@@ -1611,8 +1711,16 @@
               <w:jc w:val="center"/>
               <w:rPr>
                 <w:sz w:val="28"/>
-              </w:rPr>
-            </w:pPr>
+                <w:lang w:val="en-US"/>
+              </w:rPr>
+            </w:pPr>
+            <w:r>
+              <w:rPr>
+                <w:sz w:val="28"/>
+                <w:lang w:val="en-US"/>
+              </w:rPr>
+              <w:t>20,21,22</w:t>
+            </w:r>
           </w:p>
         </w:tc>
       </w:tr>
@@ -1674,6 +1782,12 @@
                 <w:sz w:val="28"/>
               </w:rPr>
             </w:pPr>
+            <w:r>
+              <w:rPr>
+                <w:sz w:val="28"/>
+              </w:rPr>
+              <w:t>Описание тестов было изменено.</w:t>
+            </w:r>
           </w:p>
         </w:tc>
         <w:tc>
@@ -1690,6 +1804,13 @@
                 <w:sz w:val="28"/>
               </w:rPr>
             </w:pPr>
+            <w:r>
+              <w:rPr>
+                <w:sz w:val="28"/>
+                <w:lang w:val="en-US"/>
+              </w:rPr>
+              <w:t>20,21,22</w:t>
+            </w:r>
           </w:p>
         </w:tc>
       </w:tr>
